--- a/OpenSSL.docx
+++ b/OpenSSL.docx
@@ -20,7 +20,7 @@
           <w:szCs w:val="28"/>
           <w:rtl w:val="0"/>
         </w:rPr>
-        <w:t xml:space="preserve">OpenSSL [ genpkey, pkey, pkeyutl ]</w:t>
+        <w:t xml:space="preserve">OpenSSL [ genpkey, pkey, pkeyutl, dgst, req ]</w:t>
       </w:r>
     </w:p>
     <w:p>
@@ -678,7 +678,7 @@
           <w:szCs w:val="28"/>
           <w:rtl w:val="0"/>
         </w:rPr>
-        <w:t xml:space="preserve"> command is used to perform cryptographic operations such as encryption, decryption, signing, and verification using public and private keys. It supports a variety of algorithms, including RSA, EC (Elliptic Curve), and others.</w:t>
+        <w:t xml:space="preserve"> command is used to perform cryptographic operations such as encryption, decryption, signing, and verification using public and private keys. It supports a variety of algorithms, including RSA, EC (Elliptic Curve), and others. Encryption is done using the public key of recepient.</w:t>
       </w:r>
     </w:p>
     <w:p>
@@ -855,7 +855,7 @@
           <w:szCs w:val="28"/>
           <w:rtl w:val="0"/>
         </w:rPr>
-        <w:t xml:space="preserve">To decrypt the data pkeyutl is used with following options.</w:t>
+        <w:t xml:space="preserve">To decrypt the data pkeyutl is used with following options. Decryption is done using the private key of recipient.</w:t>
       </w:r>
     </w:p>
     <w:p>

--- a/OpenSSL.docx
+++ b/OpenSSL.docx
@@ -678,7 +678,7 @@
           <w:szCs w:val="28"/>
           <w:rtl w:val="0"/>
         </w:rPr>
-        <w:t xml:space="preserve"> command is used to perform cryptographic operations such as encryption, decryption, signing, and verification using public and private keys. It supports a variety of algorithms, including RSA, EC (Elliptic Curve), and others. Encryption is done using the public key of recepient.</w:t>
+        <w:t xml:space="preserve"> command is used to perform cryptographic operations such as encryption, decryption, signing, and verification using public and private keys. It supports a variety of algorithms, including RSA, EC (Elliptic Curve), and others. Encryption is done using the public key of the receiver.</w:t>
       </w:r>
     </w:p>
     <w:p>
@@ -855,7 +855,7 @@
           <w:szCs w:val="28"/>
           <w:rtl w:val="0"/>
         </w:rPr>
-        <w:t xml:space="preserve">To decrypt the data pkeyutl is used with following options. Decryption is done using the private key of recipient.</w:t>
+        <w:t xml:space="preserve">To decrypt the data the pkeyutl is used with the following options. Decryption is done using the private key of recipient.</w:t>
       </w:r>
     </w:p>
     <w:p>
@@ -1038,7 +1038,7 @@
           <w:szCs w:val="28"/>
           <w:rtl w:val="0"/>
         </w:rPr>
-        <w:t xml:space="preserve">Share the software or file along with the digital signature and the public key. These are necessary for verifying the file's authenticity.</w:t>
+        <w:t xml:space="preserve">Share the software or file along with the digital signature. These are necessary for verifying the file's authenticity.</w:t>
       </w:r>
     </w:p>
     <w:p>
@@ -1165,7 +1165,7 @@
           <w:szCs w:val="28"/>
           <w:rtl w:val="0"/>
         </w:rPr>
-        <w:t xml:space="preserve">Obtain the file, its corresponding digital signature, and the sender's public key.</w:t>
+        <w:t xml:space="preserve">Obtain the file, its corresponding digital signature, and the sender's public key from official documentation or in the form of certificate.</w:t>
       </w:r>
     </w:p>
     <w:p>
@@ -1410,6 +1410,322 @@
     </w:p>
     <w:p>
       <w:pPr>
+        <w:spacing w:after="240" w:before="240" w:lineRule="auto"/>
+        <w:jc w:val="both"/>
+        <w:rPr>
+          <w:rFonts w:ascii="Bookman Old Style" w:cs="Bookman Old Style" w:eastAsia="Bookman Old Style" w:hAnsi="Bookman Old Style"/>
+          <w:sz w:val="28"/>
+          <w:szCs w:val="28"/>
+        </w:rPr>
+      </w:pPr>
+      <w:r>
+        <w:rPr>
+          <w:rFonts w:ascii="Bookman Old Style" w:cs="Bookman Old Style" w:eastAsia="Bookman Old Style" w:hAnsi="Bookman Old Style"/>
+          <w:sz w:val="28"/>
+          <w:szCs w:val="28"/>
+          <w:rtl w:val="0"/>
+        </w:rPr>
+        <w:t xml:space="preserve">A digital certificate typically contains the following information:</w:t>
+      </w:r>
+    </w:p>
+    <w:p>
+      <w:pPr>
+        <w:numPr>
+          <w:ilvl w:val="0"/>
+          <w:numId w:val="3"/>
+        </w:numPr>
+        <w:spacing w:after="0" w:afterAutospacing="0" w:before="240" w:lineRule="auto"/>
+        <w:ind w:left="720" w:hanging="360"/>
+        <w:jc w:val="both"/>
+        <w:rPr/>
+      </w:pPr>
+      <w:r>
+        <w:rPr>
+          <w:rFonts w:ascii="Bookman Old Style" w:cs="Bookman Old Style" w:eastAsia="Bookman Old Style" w:hAnsi="Bookman Old Style"/>
+          <w:b w:val="1"/>
+          <w:sz w:val="28"/>
+          <w:szCs w:val="28"/>
+          <w:rtl w:val="0"/>
+        </w:rPr>
+        <w:t xml:space="preserve">Subject: </w:t>
+      </w:r>
+      <w:r>
+        <w:rPr>
+          <w:rFonts w:ascii="Bookman Old Style" w:cs="Bookman Old Style" w:eastAsia="Bookman Old Style" w:hAnsi="Bookman Old Style"/>
+          <w:sz w:val="28"/>
+          <w:szCs w:val="28"/>
+          <w:rtl w:val="0"/>
+        </w:rPr>
+        <w:t xml:space="preserve">The entity to which the certificate is issued (e.g., a website or organization).</w:t>
+      </w:r>
+    </w:p>
+    <w:p>
+      <w:pPr>
+        <w:numPr>
+          <w:ilvl w:val="0"/>
+          <w:numId w:val="3"/>
+        </w:numPr>
+        <w:spacing w:after="0" w:afterAutospacing="0" w:before="0" w:beforeAutospacing="0" w:lineRule="auto"/>
+        <w:ind w:left="720" w:hanging="360"/>
+        <w:jc w:val="both"/>
+        <w:rPr/>
+      </w:pPr>
+      <w:r>
+        <w:rPr>
+          <w:rFonts w:ascii="Bookman Old Style" w:cs="Bookman Old Style" w:eastAsia="Bookman Old Style" w:hAnsi="Bookman Old Style"/>
+          <w:b w:val="1"/>
+          <w:sz w:val="28"/>
+          <w:szCs w:val="28"/>
+          <w:rtl w:val="0"/>
+        </w:rPr>
+        <w:t xml:space="preserve">Issuer:</w:t>
+      </w:r>
+      <w:r>
+        <w:rPr>
+          <w:rFonts w:ascii="Bookman Old Style" w:cs="Bookman Old Style" w:eastAsia="Bookman Old Style" w:hAnsi="Bookman Old Style"/>
+          <w:sz w:val="28"/>
+          <w:szCs w:val="28"/>
+          <w:rtl w:val="0"/>
+        </w:rPr>
+        <w:t xml:space="preserve"> The Certificate Authority (CA) that issued the certificate.</w:t>
+      </w:r>
+    </w:p>
+    <w:p>
+      <w:pPr>
+        <w:numPr>
+          <w:ilvl w:val="0"/>
+          <w:numId w:val="3"/>
+        </w:numPr>
+        <w:spacing w:after="0" w:afterAutospacing="0" w:before="0" w:beforeAutospacing="0" w:lineRule="auto"/>
+        <w:ind w:left="720" w:hanging="360"/>
+        <w:jc w:val="both"/>
+        <w:rPr/>
+      </w:pPr>
+      <w:r>
+        <w:rPr>
+          <w:rFonts w:ascii="Bookman Old Style" w:cs="Bookman Old Style" w:eastAsia="Bookman Old Style" w:hAnsi="Bookman Old Style"/>
+          <w:b w:val="1"/>
+          <w:sz w:val="28"/>
+          <w:szCs w:val="28"/>
+          <w:rtl w:val="0"/>
+        </w:rPr>
+        <w:t xml:space="preserve">Public Key:</w:t>
+      </w:r>
+      <w:r>
+        <w:rPr>
+          <w:rFonts w:ascii="Bookman Old Style" w:cs="Bookman Old Style" w:eastAsia="Bookman Old Style" w:hAnsi="Bookman Old Style"/>
+          <w:sz w:val="28"/>
+          <w:szCs w:val="28"/>
+          <w:rtl w:val="0"/>
+        </w:rPr>
+        <w:t xml:space="preserve"> The public key associated with the server (this is used in asymmetric encryption).</w:t>
+      </w:r>
+    </w:p>
+    <w:p>
+      <w:pPr>
+        <w:numPr>
+          <w:ilvl w:val="0"/>
+          <w:numId w:val="3"/>
+        </w:numPr>
+        <w:spacing w:after="0" w:afterAutospacing="0" w:before="0" w:beforeAutospacing="0" w:lineRule="auto"/>
+        <w:ind w:left="720" w:hanging="360"/>
+        <w:jc w:val="both"/>
+        <w:rPr/>
+      </w:pPr>
+      <w:r>
+        <w:rPr>
+          <w:rFonts w:ascii="Bookman Old Style" w:cs="Bookman Old Style" w:eastAsia="Bookman Old Style" w:hAnsi="Bookman Old Style"/>
+          <w:b w:val="1"/>
+          <w:sz w:val="28"/>
+          <w:szCs w:val="28"/>
+          <w:rtl w:val="0"/>
+        </w:rPr>
+        <w:t xml:space="preserve">Serial Number:</w:t>
+      </w:r>
+      <w:r>
+        <w:rPr>
+          <w:rFonts w:ascii="Bookman Old Style" w:cs="Bookman Old Style" w:eastAsia="Bookman Old Style" w:hAnsi="Bookman Old Style"/>
+          <w:sz w:val="28"/>
+          <w:szCs w:val="28"/>
+          <w:rtl w:val="0"/>
+        </w:rPr>
+        <w:t xml:space="preserve"> A unique identifier for the certificate.</w:t>
+      </w:r>
+    </w:p>
+    <w:p>
+      <w:pPr>
+        <w:numPr>
+          <w:ilvl w:val="0"/>
+          <w:numId w:val="3"/>
+        </w:numPr>
+        <w:spacing w:after="0" w:afterAutospacing="0" w:before="0" w:beforeAutospacing="0" w:lineRule="auto"/>
+        <w:ind w:left="720" w:hanging="360"/>
+        <w:jc w:val="both"/>
+        <w:rPr/>
+      </w:pPr>
+      <w:r>
+        <w:rPr>
+          <w:rFonts w:ascii="Bookman Old Style" w:cs="Bookman Old Style" w:eastAsia="Bookman Old Style" w:hAnsi="Bookman Old Style"/>
+          <w:b w:val="1"/>
+          <w:sz w:val="28"/>
+          <w:szCs w:val="28"/>
+          <w:rtl w:val="0"/>
+        </w:rPr>
+        <w:t xml:space="preserve">Validity Period: </w:t>
+      </w:r>
+      <w:r>
+        <w:rPr>
+          <w:rFonts w:ascii="Bookman Old Style" w:cs="Bookman Old Style" w:eastAsia="Bookman Old Style" w:hAnsi="Bookman Old Style"/>
+          <w:sz w:val="28"/>
+          <w:szCs w:val="28"/>
+          <w:rtl w:val="0"/>
+        </w:rPr>
+        <w:t xml:space="preserve">The start and end dates when the certificate is valid.</w:t>
+      </w:r>
+    </w:p>
+    <w:p>
+      <w:pPr>
+        <w:numPr>
+          <w:ilvl w:val="0"/>
+          <w:numId w:val="3"/>
+        </w:numPr>
+        <w:spacing w:after="0" w:afterAutospacing="0" w:before="0" w:beforeAutospacing="0" w:lineRule="auto"/>
+        <w:ind w:left="720" w:hanging="360"/>
+        <w:jc w:val="both"/>
+        <w:rPr/>
+      </w:pPr>
+      <w:r>
+        <w:rPr>
+          <w:rFonts w:ascii="Bookman Old Style" w:cs="Bookman Old Style" w:eastAsia="Bookman Old Style" w:hAnsi="Bookman Old Style"/>
+          <w:b w:val="1"/>
+          <w:sz w:val="28"/>
+          <w:szCs w:val="28"/>
+          <w:rtl w:val="0"/>
+        </w:rPr>
+        <w:t xml:space="preserve">Signature Algorithm: </w:t>
+      </w:r>
+      <w:r>
+        <w:rPr>
+          <w:rFonts w:ascii="Bookman Old Style" w:cs="Bookman Old Style" w:eastAsia="Bookman Old Style" w:hAnsi="Bookman Old Style"/>
+          <w:sz w:val="28"/>
+          <w:szCs w:val="28"/>
+          <w:rtl w:val="0"/>
+        </w:rPr>
+        <w:t xml:space="preserve">The algorithm used by the CA to sign the certificate.</w:t>
+      </w:r>
+    </w:p>
+    <w:p>
+      <w:pPr>
+        <w:numPr>
+          <w:ilvl w:val="0"/>
+          <w:numId w:val="3"/>
+        </w:numPr>
+        <w:spacing w:after="0" w:afterAutospacing="0" w:before="0" w:beforeAutospacing="0" w:lineRule="auto"/>
+        <w:ind w:left="720" w:hanging="360"/>
+        <w:jc w:val="both"/>
+        <w:rPr/>
+      </w:pPr>
+      <w:r>
+        <w:rPr>
+          <w:rFonts w:ascii="Bookman Old Style" w:cs="Bookman Old Style" w:eastAsia="Bookman Old Style" w:hAnsi="Bookman Old Style"/>
+          <w:b w:val="1"/>
+          <w:sz w:val="28"/>
+          <w:szCs w:val="28"/>
+          <w:rtl w:val="0"/>
+        </w:rPr>
+        <w:t xml:space="preserve">Signature:</w:t>
+      </w:r>
+      <w:r>
+        <w:rPr>
+          <w:rFonts w:ascii="Bookman Old Style" w:cs="Bookman Old Style" w:eastAsia="Bookman Old Style" w:hAnsi="Bookman Old Style"/>
+          <w:sz w:val="28"/>
+          <w:szCs w:val="28"/>
+          <w:rtl w:val="0"/>
+        </w:rPr>
+        <w:t xml:space="preserve"> The digital signature of the CA that verifies the authenticity of the certificate.</w:t>
+      </w:r>
+    </w:p>
+    <w:p>
+      <w:pPr>
+        <w:numPr>
+          <w:ilvl w:val="0"/>
+          <w:numId w:val="3"/>
+        </w:numPr>
+        <w:spacing w:after="0" w:afterAutospacing="0" w:before="0" w:beforeAutospacing="0" w:lineRule="auto"/>
+        <w:ind w:left="720" w:hanging="360"/>
+        <w:jc w:val="both"/>
+        <w:rPr/>
+      </w:pPr>
+      <w:r>
+        <w:rPr>
+          <w:rFonts w:ascii="Bookman Old Style" w:cs="Bookman Old Style" w:eastAsia="Bookman Old Style" w:hAnsi="Bookman Old Style"/>
+          <w:b w:val="1"/>
+          <w:sz w:val="28"/>
+          <w:szCs w:val="28"/>
+          <w:rtl w:val="0"/>
+        </w:rPr>
+        <w:t xml:space="preserve">Version:</w:t>
+      </w:r>
+      <w:r>
+        <w:rPr>
+          <w:rFonts w:ascii="Bookman Old Style" w:cs="Bookman Old Style" w:eastAsia="Bookman Old Style" w:hAnsi="Bookman Old Style"/>
+          <w:sz w:val="28"/>
+          <w:szCs w:val="28"/>
+          <w:rtl w:val="0"/>
+        </w:rPr>
+        <w:t xml:space="preserve"> The version of the certificate (e.g., X.509 v3).</w:t>
+      </w:r>
+    </w:p>
+    <w:p>
+      <w:pPr>
+        <w:numPr>
+          <w:ilvl w:val="0"/>
+          <w:numId w:val="3"/>
+        </w:numPr>
+        <w:spacing w:after="240" w:before="0" w:beforeAutospacing="0" w:lineRule="auto"/>
+        <w:ind w:left="720" w:hanging="360"/>
+        <w:jc w:val="both"/>
+        <w:rPr/>
+      </w:pPr>
+      <w:r>
+        <w:rPr>
+          <w:rFonts w:ascii="Bookman Old Style" w:cs="Bookman Old Style" w:eastAsia="Bookman Old Style" w:hAnsi="Bookman Old Style"/>
+          <w:b w:val="1"/>
+          <w:sz w:val="28"/>
+          <w:szCs w:val="28"/>
+          <w:rtl w:val="0"/>
+        </w:rPr>
+        <w:t xml:space="preserve">Extensions: </w:t>
+      </w:r>
+      <w:r>
+        <w:rPr>
+          <w:rFonts w:ascii="Bookman Old Style" w:cs="Bookman Old Style" w:eastAsia="Bookman Old Style" w:hAnsi="Bookman Old Style"/>
+          <w:sz w:val="28"/>
+          <w:szCs w:val="28"/>
+          <w:rtl w:val="0"/>
+        </w:rPr>
+        <w:t xml:space="preserve">Additional information or functionality (such as key usage, domain names, etc.).</w:t>
+      </w:r>
+    </w:p>
+    <w:p>
+      <w:pPr>
+        <w:spacing w:after="240" w:before="240" w:lineRule="auto"/>
+        <w:ind w:left="0" w:firstLine="0"/>
+        <w:jc w:val="both"/>
+        <w:rPr>
+          <w:rFonts w:ascii="Bookman Old Style" w:cs="Bookman Old Style" w:eastAsia="Bookman Old Style" w:hAnsi="Bookman Old Style"/>
+          <w:sz w:val="28"/>
+          <w:szCs w:val="28"/>
+        </w:rPr>
+      </w:pPr>
+      <w:r>
+        <w:rPr>
+          <w:rtl w:val="0"/>
+        </w:rPr>
+      </w:r>
+    </w:p>
+    <w:p>
+      <w:pPr>
         <w:numPr>
           <w:ilvl w:val="0"/>
           <w:numId w:val="3"/>
@@ -1552,7 +1868,7 @@
           <w:szCs w:val="28"/>
           <w:rtl w:val="0"/>
         </w:rPr>
-        <w:t xml:space="preserve">Create a Certificate Signing Request (CSR). This request includes the public key that pairs with the private key, along with identifying information about the entity requesting the certificate, such as the domain name, organization name, location, and contact details.</w:t>
+        <w:t xml:space="preserve">Create a Certificate Signing Request (CSR) using the private key. This request includes the public key that pairs with the private key, along with identifying information about the entity requesting the certificate, such as the domain name, organization name, location, and contact details.</w:t>
       </w:r>
     </w:p>
     <w:p>
@@ -1822,7 +2138,7 @@
           <w:szCs w:val="28"/>
           <w:rtl w:val="0"/>
         </w:rPr>
-        <w:t xml:space="preserve">After the CA verifies the information in the CSR, the CA signs the certificate using its own private key. This issued certificate includes the public key and the CA’s digital signature, which validates the authenticity of the certificate.</w:t>
+        <w:t xml:space="preserve">After the CA verifies the information in the CSR, the CA signs the certificate using its own private key. This issued certificate includes the public key of the server and the CA’s digital signature, which validates the authenticity of the certificate.</w:t>
       </w:r>
     </w:p>
     <w:p>

--- a/OpenSSL.docx
+++ b/OpenSSL.docx
@@ -2211,6 +2211,28 @@
     <w:p>
       <w:pPr>
         <w:ind w:left="0" w:firstLine="0"/>
+        <w:jc w:val="center"/>
+        <w:rPr>
+          <w:rFonts w:ascii="Bookman Old Style" w:cs="Bookman Old Style" w:eastAsia="Bookman Old Style" w:hAnsi="Bookman Old Style"/>
+          <w:b w:val="1"/>
+          <w:sz w:val="28"/>
+          <w:szCs w:val="28"/>
+        </w:rPr>
+      </w:pPr>
+      <w:r>
+        <w:rPr>
+          <w:rFonts w:ascii="Bookman Old Style" w:cs="Bookman Old Style" w:eastAsia="Bookman Old Style" w:hAnsi="Bookman Old Style"/>
+          <w:b w:val="1"/>
+          <w:sz w:val="28"/>
+          <w:szCs w:val="28"/>
+          <w:rtl w:val="0"/>
+        </w:rPr>
+        <w:t xml:space="preserve">CA Signed Certificate Generation</w:t>
+      </w:r>
+    </w:p>
+    <w:p>
+      <w:pPr>
+        <w:ind w:left="0" w:firstLine="0"/>
         <w:jc w:val="left"/>
         <w:rPr>
           <w:rFonts w:ascii="Bookman Old Style" w:cs="Bookman Old Style" w:eastAsia="Bookman Old Style" w:hAnsi="Bookman Old Style"/>
@@ -2219,6 +2241,125 @@
           <w:szCs w:val="28"/>
         </w:rPr>
       </w:pPr>
+      <w:r>
+        <w:rPr>
+          <w:rFonts w:ascii="Bookman Old Style" w:cs="Bookman Old Style" w:eastAsia="Bookman Old Style" w:hAnsi="Bookman Old Style"/>
+          <w:b w:val="1"/>
+          <w:sz w:val="28"/>
+          <w:szCs w:val="28"/>
+        </w:rPr>
+        <w:drawing>
+          <wp:inline distB="114300" distT="114300" distL="114300" distR="114300">
+            <wp:extent cx="6015550" cy="1319473"/>
+            <wp:effectExtent b="0" l="0" r="0" t="0"/>
+            <wp:docPr id="1" name="image1.jpg"/>
+            <a:graphic>
+              <a:graphicData uri="http://schemas.openxmlformats.org/drawingml/2006/picture">
+                <pic:pic>
+                  <pic:nvPicPr>
+                    <pic:cNvPr id="0" name="image1.jpg"/>
+                    <pic:cNvPicPr preferRelativeResize="0"/>
+                  </pic:nvPicPr>
+                  <pic:blipFill>
+                    <a:blip r:embed="rId6"/>
+                    <a:srcRect b="66660" l="8333" r="13141" t="10477"/>
+                    <a:stretch>
+                      <a:fillRect/>
+                    </a:stretch>
+                  </pic:blipFill>
+                  <pic:spPr>
+                    <a:xfrm>
+                      <a:off x="0" y="0"/>
+                      <a:ext cx="6015550" cy="1319473"/>
+                    </a:xfrm>
+                    <a:prstGeom prst="rect"/>
+                    <a:ln/>
+                  </pic:spPr>
+                </pic:pic>
+              </a:graphicData>
+            </a:graphic>
+          </wp:inline>
+        </w:drawing>
+      </w:r>
+      <w:r>
+        <w:rPr>
+          <w:rtl w:val="0"/>
+        </w:rPr>
+      </w:r>
+    </w:p>
+    <w:p>
+      <w:pPr>
+        <w:ind w:left="0" w:firstLine="0"/>
+        <w:jc w:val="center"/>
+        <w:rPr>
+          <w:rFonts w:ascii="Bookman Old Style" w:cs="Bookman Old Style" w:eastAsia="Bookman Old Style" w:hAnsi="Bookman Old Style"/>
+          <w:b w:val="1"/>
+          <w:sz w:val="28"/>
+          <w:szCs w:val="28"/>
+        </w:rPr>
+      </w:pPr>
+      <w:r>
+        <w:rPr>
+          <w:rFonts w:ascii="Bookman Old Style" w:cs="Bookman Old Style" w:eastAsia="Bookman Old Style" w:hAnsi="Bookman Old Style"/>
+          <w:b w:val="1"/>
+          <w:sz w:val="28"/>
+          <w:szCs w:val="28"/>
+          <w:rtl w:val="0"/>
+        </w:rPr>
+        <w:t xml:space="preserve">Self Signed Certificate Verification</w:t>
+      </w:r>
+    </w:p>
+    <w:p>
+      <w:pPr>
+        <w:ind w:left="0" w:firstLine="0"/>
+        <w:jc w:val="center"/>
+        <w:rPr>
+          <w:rFonts w:ascii="Bookman Old Style" w:cs="Bookman Old Style" w:eastAsia="Bookman Old Style" w:hAnsi="Bookman Old Style"/>
+          <w:b w:val="1"/>
+          <w:sz w:val="28"/>
+          <w:szCs w:val="28"/>
+        </w:rPr>
+      </w:pPr>
+      <w:r>
+        <w:rPr>
+          <w:rFonts w:ascii="Bookman Old Style" w:cs="Bookman Old Style" w:eastAsia="Bookman Old Style" w:hAnsi="Bookman Old Style"/>
+          <w:b w:val="1"/>
+          <w:sz w:val="28"/>
+          <w:szCs w:val="28"/>
+        </w:rPr>
+        <w:drawing>
+          <wp:inline distB="114300" distT="114300" distL="114300" distR="114300">
+            <wp:extent cx="6087959" cy="1245042"/>
+            <wp:effectExtent b="0" l="0" r="0" t="0"/>
+            <wp:docPr id="2" name="image2.jpg"/>
+            <a:graphic>
+              <a:graphicData uri="http://schemas.openxmlformats.org/drawingml/2006/picture">
+                <pic:pic>
+                  <pic:nvPicPr>
+                    <pic:cNvPr id="0" name="image2.jpg"/>
+                    <pic:cNvPicPr preferRelativeResize="0"/>
+                  </pic:nvPicPr>
+                  <pic:blipFill>
+                    <a:blip r:embed="rId7"/>
+                    <a:srcRect b="67735" l="8012" r="15064" t="11370"/>
+                    <a:stretch>
+                      <a:fillRect/>
+                    </a:stretch>
+                  </pic:blipFill>
+                  <pic:spPr>
+                    <a:xfrm>
+                      <a:off x="0" y="0"/>
+                      <a:ext cx="6087959" cy="1245042"/>
+                    </a:xfrm>
+                    <a:prstGeom prst="rect"/>
+                    <a:ln/>
+                  </pic:spPr>
+                </pic:pic>
+              </a:graphicData>
+            </a:graphic>
+          </wp:inline>
+        </w:drawing>
+      </w:r>
       <w:r>
         <w:rPr>
           <w:rtl w:val="0"/>
